--- a/document/3.Product Backlog/Product-Backlog-ver-1.1.docx
+++ b/document/3.Product Backlog/Product-Backlog-ver-1.1.docx
@@ -94,7 +94,7 @@
           </mc:Choice>
           <mc:Fallback>
             <w:pict>
-              <v:rect w14:anchorId="366F410C" id="Rectangle 1" o:spid="_x0000_s1026" style="position:absolute;margin-left:-11.9pt;margin-top:-2.05pt;width:478.95pt;height:701.15pt;z-index:251659264;visibility:visible;mso-wrap-style:square;mso-width-percent:0;mso-height-percent:0;mso-wrap-distance-left:9pt;mso-wrap-distance-top:0;mso-wrap-distance-right:9pt;mso-wrap-distance-bottom:0;mso-position-horizontal:absolute;mso-position-horizontal-relative:text;mso-position-vertical:absolute;mso-position-vertical-relative:text;mso-width-percent:0;mso-height-percent:0;mso-width-relative:margin;mso-height-relative:margin;v-text-anchor:middle" o:gfxdata="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" filled="f" strokecolor="black [3213]"/>
+              <v:rect w14:anchorId="70B14018" id="Rectangle 1" o:spid="_x0000_s1026" style="position:absolute;margin-left:-11.9pt;margin-top:-2.05pt;width:478.95pt;height:701.15pt;z-index:251659264;visibility:visible;mso-wrap-style:square;mso-width-percent:0;mso-height-percent:0;mso-wrap-distance-left:9pt;mso-wrap-distance-top:0;mso-wrap-distance-right:9pt;mso-wrap-distance-bottom:0;mso-position-horizontal:absolute;mso-position-horizontal-relative:text;mso-position-vertical:absolute;mso-position-vertical-relative:text;mso-width-percent:0;mso-height-percent:0;mso-width-relative:margin;mso-height-relative:margin;v-text-anchor:middle" o:gfxdata="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" filled="f" strokecolor="black [3213]"/>
             </w:pict>
           </mc:Fallback>
         </mc:AlternateContent>
@@ -4515,7 +4515,10 @@
     <w:sdt>
       <w:sdtPr>
         <w:rPr>
-          <w:rFonts w:ascii="Times New Roman" w:hAnsi="Times New Roman" w:cs="Times New Roman"/>
+          <w:rFonts w:ascii="Times New Roman" w:eastAsiaTheme="minorEastAsia" w:hAnsi="Times New Roman" w:cs="Times New Roman"/>
+          <w:b w:val="0"/>
+          <w:bCs w:val="0"/>
+          <w:color w:val="auto"/>
           <w:sz w:val="26"/>
           <w:szCs w:val="26"/>
         </w:rPr>
@@ -4527,9 +4530,7 @@
       </w:sdtPr>
       <w:sdtEndPr>
         <w:rPr>
-          <w:rFonts w:eastAsiaTheme="minorEastAsia"/>
           <w:noProof/>
-          <w:color w:val="auto"/>
         </w:rPr>
       </w:sdtEndPr>
       <w:sdtContent>
@@ -4881,8 +4882,6 @@
               </w:rPr>
               <w:tab/>
             </w:r>
-            <w:bookmarkStart w:id="0" w:name="_GoBack"/>
-            <w:bookmarkEnd w:id="0"/>
             <w:r>
               <w:rPr>
                 <w:rFonts w:ascii="Times New Roman" w:hAnsi="Times New Roman" w:cs="Times New Roman"/>
@@ -5870,8 +5869,8 @@
           <w:szCs w:val="26"/>
         </w:rPr>
       </w:pPr>
-      <w:bookmarkStart w:id="1" w:name="_Toc51167806"/>
-      <w:bookmarkStart w:id="2" w:name="_Toc55766175"/>
+      <w:bookmarkStart w:id="0" w:name="_Toc51167806"/>
+      <w:bookmarkStart w:id="1" w:name="_Toc55766175"/>
       <w:r>
         <w:rPr>
           <w:rFonts w:ascii="Times New Roman" w:hAnsi="Times New Roman" w:cs="Times New Roman"/>
@@ -5882,8 +5881,8 @@
         </w:rPr>
         <w:t>Introduction:</w:t>
       </w:r>
+      <w:bookmarkEnd w:id="0"/>
       <w:bookmarkEnd w:id="1"/>
-      <w:bookmarkEnd w:id="2"/>
     </w:p>
     <w:p>
       <w:pPr>
@@ -5903,8 +5902,8 @@
           <w:szCs w:val="26"/>
         </w:rPr>
       </w:pPr>
-      <w:bookmarkStart w:id="3" w:name="_Toc51167807"/>
-      <w:bookmarkStart w:id="4" w:name="_Toc55766176"/>
+      <w:bookmarkStart w:id="2" w:name="_Toc51167807"/>
+      <w:bookmarkStart w:id="3" w:name="_Toc55766176"/>
       <w:r>
         <w:rPr>
           <w:rFonts w:ascii="Times New Roman" w:hAnsi="Times New Roman" w:cs="Times New Roman"/>
@@ -5915,8 +5914,8 @@
         </w:rPr>
         <w:t>Purpose:</w:t>
       </w:r>
+      <w:bookmarkEnd w:id="2"/>
       <w:bookmarkEnd w:id="3"/>
-      <w:bookmarkEnd w:id="4"/>
     </w:p>
     <w:p>
       <w:pPr>
@@ -6009,8 +6008,8 @@
           <w:szCs w:val="26"/>
         </w:rPr>
       </w:pPr>
-      <w:bookmarkStart w:id="5" w:name="_Toc51167808"/>
-      <w:bookmarkStart w:id="6" w:name="_Toc55766177"/>
+      <w:bookmarkStart w:id="4" w:name="_Toc51167808"/>
+      <w:bookmarkStart w:id="5" w:name="_Toc55766177"/>
       <w:r>
         <w:rPr>
           <w:rFonts w:ascii="Times New Roman" w:hAnsi="Times New Roman" w:cs="Times New Roman"/>
@@ -6021,8 +6020,8 @@
         </w:rPr>
         <w:t>Scope:</w:t>
       </w:r>
+      <w:bookmarkEnd w:id="4"/>
       <w:bookmarkEnd w:id="5"/>
-      <w:bookmarkEnd w:id="6"/>
     </w:p>
     <w:p>
       <w:pPr>
@@ -6241,8 +6240,8 @@
           <w:szCs w:val="26"/>
         </w:rPr>
       </w:pPr>
-      <w:bookmarkStart w:id="7" w:name="_Toc51167809"/>
-      <w:bookmarkStart w:id="8" w:name="_Toc55766178"/>
+      <w:bookmarkStart w:id="6" w:name="_Toc51167809"/>
+      <w:bookmarkStart w:id="7" w:name="_Toc55766178"/>
       <w:r>
         <w:rPr>
           <w:rFonts w:ascii="Times New Roman" w:hAnsi="Times New Roman" w:cs="Times New Roman"/>
@@ -6273,8 +6272,8 @@
         </w:rPr>
         <w:t>:</w:t>
       </w:r>
+      <w:bookmarkEnd w:id="6"/>
       <w:bookmarkEnd w:id="7"/>
-      <w:bookmarkEnd w:id="8"/>
     </w:p>
     <w:p>
       <w:pPr>
@@ -6678,8 +6677,8 @@
           <w:szCs w:val="26"/>
         </w:rPr>
       </w:pPr>
-      <w:bookmarkStart w:id="9" w:name="_Toc51167810"/>
-      <w:bookmarkStart w:id="10" w:name="_Toc55766179"/>
+      <w:bookmarkStart w:id="8" w:name="_Toc51167810"/>
+      <w:bookmarkStart w:id="9" w:name="_Toc55766179"/>
       <w:r>
         <w:rPr>
           <w:rFonts w:ascii="Times New Roman" w:hAnsi="Times New Roman" w:cs="Times New Roman"/>
@@ -6690,8 +6689,8 @@
         <w:lastRenderedPageBreak/>
         <w:t>Product Backlog:</w:t>
       </w:r>
+      <w:bookmarkEnd w:id="8"/>
       <w:bookmarkEnd w:id="9"/>
-      <w:bookmarkEnd w:id="10"/>
     </w:p>
     <w:p>
       <w:pPr>
@@ -6710,8 +6709,8 @@
           <w:szCs w:val="26"/>
         </w:rPr>
       </w:pPr>
-      <w:bookmarkStart w:id="11" w:name="_Toc51167811"/>
-      <w:bookmarkStart w:id="12" w:name="_Toc55766180"/>
+      <w:bookmarkStart w:id="10" w:name="_Toc51167811"/>
+      <w:bookmarkStart w:id="11" w:name="_Toc55766180"/>
       <w:r>
         <w:rPr>
           <w:rFonts w:ascii="Times New Roman" w:hAnsi="Times New Roman" w:cs="Times New Roman"/>
@@ -6721,8 +6720,8 @@
         </w:rPr>
         <w:t>Product Backlog Items Diagram</w:t>
       </w:r>
+      <w:bookmarkEnd w:id="10"/>
       <w:bookmarkEnd w:id="11"/>
-      <w:bookmarkEnd w:id="12"/>
     </w:p>
     <w:p>
       <w:pPr>
@@ -6733,7 +6732,7 @@
           <w:szCs w:val="26"/>
         </w:rPr>
       </w:pPr>
-      <w:bookmarkStart w:id="13" w:name="_Toc51167812"/>
+      <w:bookmarkStart w:id="12" w:name="_Toc51167812"/>
       <w:r>
         <w:rPr>
           <w:rFonts w:ascii="Times New Roman" w:hAnsi="Times New Roman" w:cs="Times New Roman"/>
@@ -6758,7 +6757,7 @@
         </w:rPr>
         <w:t>:</w:t>
       </w:r>
-      <w:bookmarkEnd w:id="13"/>
+      <w:bookmarkEnd w:id="12"/>
     </w:p>
     <w:p>
       <w:pPr>
@@ -7008,8 +7007,8 @@
           <w:szCs w:val="26"/>
         </w:rPr>
       </w:pPr>
-      <w:bookmarkStart w:id="14" w:name="_Toc51167813"/>
-      <w:bookmarkStart w:id="15" w:name="_Toc55766181"/>
+      <w:bookmarkStart w:id="13" w:name="_Toc51167813"/>
+      <w:bookmarkStart w:id="14" w:name="_Toc55766181"/>
       <w:r>
         <w:rPr>
           <w:rFonts w:ascii="Times New Roman" w:hAnsi="Times New Roman" w:cs="Times New Roman"/>
@@ -7020,8 +7019,8 @@
         <w:lastRenderedPageBreak/>
         <w:t>Product Backlog Specification</w:t>
       </w:r>
+      <w:bookmarkEnd w:id="13"/>
       <w:bookmarkEnd w:id="14"/>
-      <w:bookmarkEnd w:id="15"/>
     </w:p>
     <w:p>
       <w:pPr>
@@ -7867,8 +7866,8 @@
                 <w:szCs w:val="26"/>
               </w:rPr>
             </w:pPr>
-            <w:bookmarkStart w:id="16" w:name="_Toc51167814"/>
-            <w:bookmarkStart w:id="17" w:name="_Toc55766182"/>
+            <w:bookmarkStart w:id="15" w:name="_Toc51167814"/>
+            <w:bookmarkStart w:id="16" w:name="_Toc55766182"/>
             <w:r>
               <w:rPr>
                 <w:rFonts w:ascii="Times New Roman" w:hAnsi="Times New Roman" w:cs="Times New Roman"/>
@@ -7878,8 +7877,8 @@
               </w:rPr>
               <w:t>Edit personal information</w:t>
             </w:r>
+            <w:bookmarkEnd w:id="15"/>
             <w:bookmarkEnd w:id="16"/>
-            <w:bookmarkEnd w:id="17"/>
           </w:p>
         </w:tc>
         <w:tc>
@@ -13375,8 +13374,8 @@
           <w:szCs w:val="26"/>
         </w:rPr>
       </w:pPr>
-      <w:bookmarkStart w:id="18" w:name="_Toc51167815"/>
-      <w:bookmarkStart w:id="19" w:name="_Toc55766183"/>
+      <w:bookmarkStart w:id="17" w:name="_Toc51167815"/>
+      <w:bookmarkStart w:id="18" w:name="_Toc55766183"/>
       <w:r>
         <w:rPr>
           <w:rFonts w:ascii="Times New Roman" w:hAnsi="Times New Roman" w:cs="Times New Roman"/>
@@ -13395,8 +13394,8 @@
         </w:rPr>
         <w:t xml:space="preserve"> Sprint Backlog:</w:t>
       </w:r>
+      <w:bookmarkEnd w:id="17"/>
       <w:bookmarkEnd w:id="18"/>
-      <w:bookmarkEnd w:id="19"/>
     </w:p>
     <w:tbl>
       <w:tblPr>
@@ -13486,7 +13485,7 @@
                 <w:sz w:val="26"/>
                 <w:szCs w:val="26"/>
               </w:rPr>
-              <w:t>Giai Đoạn</w:t>
+              <w:t>Stage</w:t>
             </w:r>
           </w:p>
         </w:tc>
@@ -13594,7 +13593,7 @@
                 <w:sz w:val="26"/>
                 <w:szCs w:val="26"/>
               </w:rPr>
-              <w:t>Ngày bắt đầu</w:t>
+              <w:t>Start day</w:t>
             </w:r>
           </w:p>
         </w:tc>
@@ -13629,8 +13628,10 @@
                 <w:sz w:val="26"/>
                 <w:szCs w:val="26"/>
               </w:rPr>
-              <w:t>Ngày kết thúc</w:t>
-            </w:r>
+              <w:t>End date</w:t>
+            </w:r>
+            <w:bookmarkStart w:id="19" w:name="_GoBack"/>
+            <w:bookmarkEnd w:id="19"/>
           </w:p>
         </w:tc>
       </w:tr>
@@ -18070,7 +18071,7 @@
 </file>
 
 <file path=customXml/itemProps1.xml><?xml version="1.0" encoding="utf-8"?>
-<ds:datastoreItem xmlns:ds="http://schemas.openxmlformats.org/officeDocument/2006/customXml" ds:itemID="{CA61CEDE-256E-4082-B58E-D807DBC3DA33}">
+<ds:datastoreItem xmlns:ds="http://schemas.openxmlformats.org/officeDocument/2006/customXml" ds:itemID="{5E363234-7936-45FD-84A6-0E3F8E1A566B}">
   <ds:schemaRefs>
     <ds:schemaRef ds:uri="http://schemas.openxmlformats.org/officeDocument/2006/bibliography"/>
   </ds:schemaRefs>
